--- a/Tuturial/Table Of Contents.docx
+++ b/Tuturial/Table Of Contents.docx
@@ -24,7 +24,13 @@
         </w:numPr>
       </w:pPr>
       <w:r>
-        <w:t xml:space="preserve">Setting up the environment to build you’re multiplayer game </w:t>
+        <w:t xml:space="preserve">Setting </w:t>
+      </w:r>
+      <w:r>
+        <w:t>up the environment to build you</w:t>
+      </w:r>
+      <w:r>
+        <w:t xml:space="preserve">r multiplayer game </w:t>
       </w:r>
       <w:r>
         <w:t xml:space="preserve">(first </w:t>
@@ -45,7 +51,10 @@
         </w:numPr>
       </w:pPr>
       <w:r>
-        <w:t>starting a game</w:t>
+        <w:t>S</w:t>
+      </w:r>
+      <w:r>
+        <w:t>tarting a game</w:t>
       </w:r>
       <w:r>
         <w:t xml:space="preserve"> using the emulator</w:t>
@@ -66,7 +75,28 @@
         </w:numPr>
       </w:pPr>
       <w:r>
-        <w:t xml:space="preserve">Making our single player game go multi </w:t>
+        <w:t>Converting</w:t>
+      </w:r>
+      <w:r>
+        <w:t xml:space="preserve"> </w:t>
+      </w:r>
+      <w:r>
+        <w:t>y</w:t>
+      </w:r>
+      <w:r>
+        <w:t xml:space="preserve">our single player game </w:t>
+      </w:r>
+      <w:r>
+        <w:t>to</w:t>
+      </w:r>
+      <w:r>
+        <w:t xml:space="preserve"> multi</w:t>
+      </w:r>
+      <w:r>
+        <w:t>player</w:t>
+      </w:r>
+      <w:r>
+        <w:t xml:space="preserve"> </w:t>
       </w:r>
       <w:r>
         <w:t>(first rewrite)</w:t>
@@ -81,10 +111,19 @@
         </w:numPr>
       </w:pPr>
       <w:r>
-        <w:t xml:space="preserve">Objective data management </w:t>
+        <w:t>Collective</w:t>
+      </w:r>
+      <w:r>
+        <w:t xml:space="preserve"> data management </w:t>
       </w:r>
       <w:r>
         <w:t>(first rewrite)</w:t>
+      </w:r>
+      <w:r>
+        <w:t xml:space="preserve">  objective</w:t>
+      </w:r>
+      <w:r>
+        <w:t xml:space="preserve"> </w:t>
       </w:r>
     </w:p>
     <w:p>
@@ -96,7 +135,19 @@
         </w:numPr>
       </w:pPr>
       <w:r>
-        <w:t xml:space="preserve">Adding custom Logos and Avatars </w:t>
+        <w:t xml:space="preserve">Adding custom </w:t>
+      </w:r>
+      <w:r>
+        <w:t>l</w:t>
+      </w:r>
+      <w:r>
+        <w:t xml:space="preserve">ogos and </w:t>
+      </w:r>
+      <w:r>
+        <w:t>a</w:t>
+      </w:r>
+      <w:r>
+        <w:t xml:space="preserve">vatars </w:t>
       </w:r>
       <w:r>
         <w:t>(first rewrite)</w:t>
@@ -112,6 +163,9 @@
       </w:pPr>
       <w:r>
         <w:t>Adaptable board size</w:t>
+      </w:r>
+      <w:r>
+        <w:t xml:space="preserve"> </w:t>
       </w:r>
       <w:r>
         <w:t>(first rewrite)</w:t>
